--- a/means.treatment.docx
+++ b/means.treatment.docx
@@ -396,7 +396,7 @@
                 <w:szCs w:val="22"/>
                 <w:color w:val="000000"/>
               </w:rPr>
-              <w:t xml:space="preserve">FLS_sor_susp</w:t>
+              <w:t xml:space="preserve">SBS_sor_susp</w:t>
             </w:r>
           </w:p>
         </w:tc>
@@ -448,7 +448,7 @@
                 <w:szCs w:val="22"/>
                 <w:color w:val="000000"/>
               </w:rPr>
-              <w:t xml:space="preserve">87.83</w:t>
+              <w:t xml:space="preserve">99.09</w:t>
             </w:r>
           </w:p>
         </w:tc>
@@ -500,7 +500,7 @@
                 <w:szCs w:val="22"/>
                 <w:color w:val="000000"/>
               </w:rPr>
-              <w:t xml:space="preserve">19.30</w:t>
+              <w:t xml:space="preserve">4.26</w:t>
             </w:r>
           </w:p>
         </w:tc>
@@ -604,7 +604,7 @@
                 <w:szCs w:val="22"/>
                 <w:color w:val="000000"/>
               </w:rPr>
-              <w:t xml:space="preserve">3.94</w:t>
+              <w:t xml:space="preserve">0.87</w:t>
             </w:r>
           </w:p>
         </w:tc>
@@ -656,7 +656,7 @@
                 <w:szCs w:val="22"/>
                 <w:color w:val="000000"/>
               </w:rPr>
-              <w:t xml:space="preserve">4.48</w:t>
+              <w:t xml:space="preserve">0.88</w:t>
             </w:r>
           </w:p>
         </w:tc>
@@ -714,7 +714,7 @@
                 <w:szCs w:val="22"/>
                 <w:color w:val="000000"/>
               </w:rPr>
-              <w:t xml:space="preserve">SBS_sor_susp</w:t>
+              <w:t xml:space="preserve">FLS_sor_susp</w:t>
             </w:r>
           </w:p>
         </w:tc>
@@ -766,7 +766,7 @@
                 <w:szCs w:val="22"/>
                 <w:color w:val="000000"/>
               </w:rPr>
-              <w:t xml:space="preserve">70.62</w:t>
+              <w:t xml:space="preserve">98.12</w:t>
             </w:r>
           </w:p>
         </w:tc>
@@ -818,7 +818,7 @@
                 <w:szCs w:val="22"/>
                 <w:color w:val="000000"/>
               </w:rPr>
-              <w:t xml:space="preserve">20.97</w:t>
+              <w:t xml:space="preserve">4.03</w:t>
             </w:r>
           </w:p>
         </w:tc>
@@ -870,7 +870,7 @@
                 <w:szCs w:val="22"/>
                 <w:color w:val="000000"/>
               </w:rPr>
-              <w:t xml:space="preserve">24</w:t>
+              <w:t xml:space="preserve">16</w:t>
             </w:r>
           </w:p>
         </w:tc>
@@ -922,7 +922,7 @@
                 <w:szCs w:val="22"/>
                 <w:color w:val="000000"/>
               </w:rPr>
-              <w:t xml:space="preserve">4.28</w:t>
+              <w:t xml:space="preserve">1.01</w:t>
             </w:r>
           </w:p>
         </w:tc>
@@ -974,7 +974,7 @@
                 <w:szCs w:val="22"/>
                 <w:color w:val="000000"/>
               </w:rPr>
-              <w:t xml:space="preserve">6.06</w:t>
+              <w:t xml:space="preserve">1.03</w:t>
             </w:r>
           </w:p>
         </w:tc>
@@ -1032,7 +1032,7 @@
                 <w:szCs w:val="22"/>
                 <w:color w:val="000000"/>
               </w:rPr>
-              <w:t xml:space="preserve">FLS_mil_susp</w:t>
+              <w:t xml:space="preserve">SBS_mil_susp</w:t>
             </w:r>
           </w:p>
         </w:tc>
@@ -1084,7 +1084,7 @@
                 <w:szCs w:val="22"/>
                 <w:color w:val="000000"/>
               </w:rPr>
-              <w:t xml:space="preserve">58.12</w:t>
+              <w:t xml:space="preserve">97.08</w:t>
             </w:r>
           </w:p>
         </w:tc>
@@ -1136,7 +1136,7 @@
                 <w:szCs w:val="22"/>
                 <w:color w:val="000000"/>
               </w:rPr>
-              <w:t xml:space="preserve">21.67</w:t>
+              <w:t xml:space="preserve">6.90</w:t>
             </w:r>
           </w:p>
         </w:tc>
@@ -1188,7 +1188,7 @@
                 <w:szCs w:val="22"/>
                 <w:color w:val="000000"/>
               </w:rPr>
-              <w:t xml:space="preserve">16</w:t>
+              <w:t xml:space="preserve">24</w:t>
             </w:r>
           </w:p>
         </w:tc>
@@ -1240,7 +1240,7 @@
                 <w:szCs w:val="22"/>
                 <w:color w:val="000000"/>
               </w:rPr>
-              <w:t xml:space="preserve">5.42</w:t>
+              <w:t xml:space="preserve">1.41</w:t>
             </w:r>
           </w:p>
         </w:tc>
@@ -1292,7 +1292,7 @@
                 <w:szCs w:val="22"/>
                 <w:color w:val="000000"/>
               </w:rPr>
-              <w:t xml:space="preserve">9.32</w:t>
+              <w:t xml:space="preserve">1.45</w:t>
             </w:r>
           </w:p>
         </w:tc>
@@ -1350,7 +1350,7 @@
                 <w:szCs w:val="22"/>
                 <w:color w:val="000000"/>
               </w:rPr>
-              <w:t xml:space="preserve">SBS_mil_susp</w:t>
+              <w:t xml:space="preserve">FLS_mil_susp</w:t>
             </w:r>
           </w:p>
         </w:tc>
@@ -1402,7 +1402,7 @@
                 <w:szCs w:val="22"/>
                 <w:color w:val="000000"/>
               </w:rPr>
-              <w:t xml:space="preserve">57.92</w:t>
+              <w:t xml:space="preserve">96.67</w:t>
             </w:r>
           </w:p>
         </w:tc>
@@ -1454,7 +1454,7 @@
                 <w:szCs w:val="22"/>
                 <w:color w:val="000000"/>
               </w:rPr>
-              <w:t xml:space="preserve">17.44</w:t>
+              <w:t xml:space="preserve">8.16</w:t>
             </w:r>
           </w:p>
         </w:tc>
@@ -1506,7 +1506,7 @@
                 <w:szCs w:val="22"/>
                 <w:color w:val="000000"/>
               </w:rPr>
-              <w:t xml:space="preserve">24</w:t>
+              <w:t xml:space="preserve">16</w:t>
             </w:r>
           </w:p>
         </w:tc>
@@ -1558,7 +1558,7 @@
                 <w:szCs w:val="22"/>
                 <w:color w:val="000000"/>
               </w:rPr>
-              <w:t xml:space="preserve">3.56</w:t>
+              <w:t xml:space="preserve">2.04</w:t>
             </w:r>
           </w:p>
         </w:tc>
@@ -1610,7 +1610,7 @@
                 <w:szCs w:val="22"/>
                 <w:color w:val="000000"/>
               </w:rPr>
-              <w:t xml:space="preserve">6.15</w:t>
+              <w:t xml:space="preserve">2.11</w:t>
             </w:r>
           </w:p>
         </w:tc>
@@ -1720,7 +1720,7 @@
                 <w:szCs w:val="22"/>
                 <w:color w:val="000000"/>
               </w:rPr>
-              <w:t xml:space="preserve">57.83</w:t>
+              <w:t xml:space="preserve">90.91</w:t>
             </w:r>
           </w:p>
         </w:tc>
@@ -1772,7 +1772,7 @@
                 <w:szCs w:val="22"/>
                 <w:color w:val="000000"/>
               </w:rPr>
-              <w:t xml:space="preserve">27.79</w:t>
+              <w:t xml:space="preserve">18.68</w:t>
             </w:r>
           </w:p>
         </w:tc>
@@ -1824,7 +1824,7 @@
                 <w:szCs w:val="22"/>
                 <w:color w:val="000000"/>
               </w:rPr>
-              <w:t xml:space="preserve">24</w:t>
+              <w:t xml:space="preserve">16</w:t>
             </w:r>
           </w:p>
         </w:tc>
@@ -1876,7 +1876,7 @@
                 <w:szCs w:val="22"/>
                 <w:color w:val="000000"/>
               </w:rPr>
-              <w:t xml:space="preserve">5.67</w:t>
+              <w:t xml:space="preserve">4.67</w:t>
             </w:r>
           </w:p>
         </w:tc>
@@ -1928,7 +1928,7 @@
                 <w:szCs w:val="22"/>
                 <w:color w:val="000000"/>
               </w:rPr>
-              <w:t xml:space="preserve">9.81</w:t>
+              <w:t xml:space="preserve">5.14</w:t>
             </w:r>
           </w:p>
         </w:tc>
@@ -2038,7 +2038,7 @@
                 <w:szCs w:val="22"/>
                 <w:color w:val="000000"/>
               </w:rPr>
-              <w:t xml:space="preserve">37.26</w:t>
+              <w:t xml:space="preserve">52.00</w:t>
             </w:r>
           </w:p>
         </w:tc>
@@ -2090,7 +2090,7 @@
                 <w:szCs w:val="22"/>
                 <w:color w:val="000000"/>
               </w:rPr>
-              <w:t xml:space="preserve">34.28</w:t>
+              <w:t xml:space="preserve">35.64</w:t>
             </w:r>
           </w:p>
         </w:tc>
@@ -2142,7 +2142,7 @@
                 <w:szCs w:val="22"/>
                 <w:color w:val="000000"/>
               </w:rPr>
-              <w:t xml:space="preserve">24</w:t>
+              <w:t xml:space="preserve">8</w:t>
             </w:r>
           </w:p>
         </w:tc>
@@ -2194,7 +2194,7 @@
                 <w:szCs w:val="22"/>
                 <w:color w:val="000000"/>
               </w:rPr>
-              <w:t xml:space="preserve">7.00</w:t>
+              <w:t xml:space="preserve">12.60</w:t>
             </w:r>
           </w:p>
         </w:tc>
@@ -2246,7 +2246,7 @@
                 <w:szCs w:val="22"/>
                 <w:color w:val="000000"/>
               </w:rPr>
-              <w:t xml:space="preserve">18.78</w:t>
+              <w:t xml:space="preserve">24.23</w:t>
             </w:r>
           </w:p>
         </w:tc>

--- a/means.treatment.docx
+++ b/means.treatment.docx
@@ -396,7 +396,7 @@
                 <w:szCs w:val="22"/>
                 <w:color w:val="000000"/>
               </w:rPr>
-              <w:t xml:space="preserve">SBS_sor_susp</w:t>
+              <w:t xml:space="preserve">Csojina_sor_susp</w:t>
             </w:r>
           </w:p>
         </w:tc>
@@ -448,7 +448,7 @@
                 <w:szCs w:val="22"/>
                 <w:color w:val="000000"/>
               </w:rPr>
-              <w:t xml:space="preserve">99.09</w:t>
+              <w:t xml:space="preserve">87.83</w:t>
             </w:r>
           </w:p>
         </w:tc>
@@ -500,7 +500,7 @@
                 <w:szCs w:val="22"/>
                 <w:color w:val="000000"/>
               </w:rPr>
-              <w:t xml:space="preserve">4.26</w:t>
+              <w:t xml:space="preserve">19.30</w:t>
             </w:r>
           </w:p>
         </w:tc>
@@ -604,7 +604,7 @@
                 <w:szCs w:val="22"/>
                 <w:color w:val="000000"/>
               </w:rPr>
-              <w:t xml:space="preserve">0.87</w:t>
+              <w:t xml:space="preserve">3.94</w:t>
             </w:r>
           </w:p>
         </w:tc>
@@ -656,7 +656,7 @@
                 <w:szCs w:val="22"/>
                 <w:color w:val="000000"/>
               </w:rPr>
-              <w:t xml:space="preserve">0.88</w:t>
+              <w:t xml:space="preserve">4.48</w:t>
             </w:r>
           </w:p>
         </w:tc>
@@ -714,7 +714,7 @@
                 <w:szCs w:val="22"/>
                 <w:color w:val="000000"/>
               </w:rPr>
-              <w:t xml:space="preserve">FLS_sor_susp</w:t>
+              <w:t xml:space="preserve">Sglycines_sor_susp</w:t>
             </w:r>
           </w:p>
         </w:tc>
@@ -766,7 +766,7 @@
                 <w:szCs w:val="22"/>
                 <w:color w:val="000000"/>
               </w:rPr>
-              <w:t xml:space="preserve">98.12</w:t>
+              <w:t xml:space="preserve">70.62</w:t>
             </w:r>
           </w:p>
         </w:tc>
@@ -818,7 +818,7 @@
                 <w:szCs w:val="22"/>
                 <w:color w:val="000000"/>
               </w:rPr>
-              <w:t xml:space="preserve">4.03</w:t>
+              <w:t xml:space="preserve">20.97</w:t>
             </w:r>
           </w:p>
         </w:tc>
@@ -870,7 +870,7 @@
                 <w:szCs w:val="22"/>
                 <w:color w:val="000000"/>
               </w:rPr>
-              <w:t xml:space="preserve">16</w:t>
+              <w:t xml:space="preserve">24</w:t>
             </w:r>
           </w:p>
         </w:tc>
@@ -922,7 +922,7 @@
                 <w:szCs w:val="22"/>
                 <w:color w:val="000000"/>
               </w:rPr>
-              <w:t xml:space="preserve">1.01</w:t>
+              <w:t xml:space="preserve">4.28</w:t>
             </w:r>
           </w:p>
         </w:tc>
@@ -974,7 +974,7 @@
                 <w:szCs w:val="22"/>
                 <w:color w:val="000000"/>
               </w:rPr>
-              <w:t xml:space="preserve">1.03</w:t>
+              <w:t xml:space="preserve">6.06</w:t>
             </w:r>
           </w:p>
         </w:tc>
@@ -1032,7 +1032,7 @@
                 <w:szCs w:val="22"/>
                 <w:color w:val="000000"/>
               </w:rPr>
-              <w:t xml:space="preserve">SBS_mil_susp</w:t>
+              <w:t xml:space="preserve">Csojina_mil_susp</w:t>
             </w:r>
           </w:p>
         </w:tc>
@@ -1084,7 +1084,7 @@
                 <w:szCs w:val="22"/>
                 <w:color w:val="000000"/>
               </w:rPr>
-              <w:t xml:space="preserve">97.08</w:t>
+              <w:t xml:space="preserve">58.12</w:t>
             </w:r>
           </w:p>
         </w:tc>
@@ -1136,7 +1136,7 @@
                 <w:szCs w:val="22"/>
                 <w:color w:val="000000"/>
               </w:rPr>
-              <w:t xml:space="preserve">6.90</w:t>
+              <w:t xml:space="preserve">21.67</w:t>
             </w:r>
           </w:p>
         </w:tc>
@@ -1188,7 +1188,7 @@
                 <w:szCs w:val="22"/>
                 <w:color w:val="000000"/>
               </w:rPr>
-              <w:t xml:space="preserve">24</w:t>
+              <w:t xml:space="preserve">16</w:t>
             </w:r>
           </w:p>
         </w:tc>
@@ -1240,7 +1240,7 @@
                 <w:szCs w:val="22"/>
                 <w:color w:val="000000"/>
               </w:rPr>
-              <w:t xml:space="preserve">1.41</w:t>
+              <w:t xml:space="preserve">5.42</w:t>
             </w:r>
           </w:p>
         </w:tc>
@@ -1292,7 +1292,7 @@
                 <w:szCs w:val="22"/>
                 <w:color w:val="000000"/>
               </w:rPr>
-              <w:t xml:space="preserve">1.45</w:t>
+              <w:t xml:space="preserve">9.32</w:t>
             </w:r>
           </w:p>
         </w:tc>
@@ -1350,7 +1350,7 @@
                 <w:szCs w:val="22"/>
                 <w:color w:val="000000"/>
               </w:rPr>
-              <w:t xml:space="preserve">FLS_mil_susp</w:t>
+              <w:t xml:space="preserve">Sglycines_mil_susp</w:t>
             </w:r>
           </w:p>
         </w:tc>
@@ -1402,7 +1402,7 @@
                 <w:szCs w:val="22"/>
                 <w:color w:val="000000"/>
               </w:rPr>
-              <w:t xml:space="preserve">96.67</w:t>
+              <w:t xml:space="preserve">57.92</w:t>
             </w:r>
           </w:p>
         </w:tc>
@@ -1454,7 +1454,7 @@
                 <w:szCs w:val="22"/>
                 <w:color w:val="000000"/>
               </w:rPr>
-              <w:t xml:space="preserve">8.16</w:t>
+              <w:t xml:space="preserve">17.44</w:t>
             </w:r>
           </w:p>
         </w:tc>
@@ -1506,7 +1506,7 @@
                 <w:szCs w:val="22"/>
                 <w:color w:val="000000"/>
               </w:rPr>
-              <w:t xml:space="preserve">16</w:t>
+              <w:t xml:space="preserve">24</w:t>
             </w:r>
           </w:p>
         </w:tc>
@@ -1558,7 +1558,7 @@
                 <w:szCs w:val="22"/>
                 <w:color w:val="000000"/>
               </w:rPr>
-              <w:t xml:space="preserve">2.04</w:t>
+              <w:t xml:space="preserve">3.56</w:t>
             </w:r>
           </w:p>
         </w:tc>
@@ -1610,7 +1610,7 @@
                 <w:szCs w:val="22"/>
                 <w:color w:val="000000"/>
               </w:rPr>
-              <w:t xml:space="preserve">2.11</w:t>
+              <w:t xml:space="preserve">6.15</w:t>
             </w:r>
           </w:p>
         </w:tc>
@@ -1668,7 +1668,7 @@
                 <w:szCs w:val="22"/>
                 <w:color w:val="000000"/>
               </w:rPr>
-              <w:t xml:space="preserve">FLS_rice_susp</w:t>
+              <w:t xml:space="preserve">Csojina_rice_susp</w:t>
             </w:r>
           </w:p>
         </w:tc>
@@ -1720,7 +1720,7 @@
                 <w:szCs w:val="22"/>
                 <w:color w:val="000000"/>
               </w:rPr>
-              <w:t xml:space="preserve">90.91</w:t>
+              <w:t xml:space="preserve">57.83</w:t>
             </w:r>
           </w:p>
         </w:tc>
@@ -1772,7 +1772,7 @@
                 <w:szCs w:val="22"/>
                 <w:color w:val="000000"/>
               </w:rPr>
-              <w:t xml:space="preserve">18.68</w:t>
+              <w:t xml:space="preserve">27.79</w:t>
             </w:r>
           </w:p>
         </w:tc>
@@ -1824,7 +1824,7 @@
                 <w:szCs w:val="22"/>
                 <w:color w:val="000000"/>
               </w:rPr>
-              <w:t xml:space="preserve">16</w:t>
+              <w:t xml:space="preserve">24</w:t>
             </w:r>
           </w:p>
         </w:tc>
@@ -1876,7 +1876,7 @@
                 <w:szCs w:val="22"/>
                 <w:color w:val="000000"/>
               </w:rPr>
-              <w:t xml:space="preserve">4.67</w:t>
+              <w:t xml:space="preserve">5.67</w:t>
             </w:r>
           </w:p>
         </w:tc>
@@ -1928,7 +1928,7 @@
                 <w:szCs w:val="22"/>
                 <w:color w:val="000000"/>
               </w:rPr>
-              <w:t xml:space="preserve">5.14</w:t>
+              <w:t xml:space="preserve">9.81</w:t>
             </w:r>
           </w:p>
         </w:tc>
@@ -1986,7 +1986,7 @@
                 <w:szCs w:val="22"/>
                 <w:color w:val="000000"/>
               </w:rPr>
-              <w:t xml:space="preserve">SBS_rice_susp</w:t>
+              <w:t xml:space="preserve">Sglycines_rice_susp</w:t>
             </w:r>
           </w:p>
         </w:tc>
@@ -2038,7 +2038,7 @@
                 <w:szCs w:val="22"/>
                 <w:color w:val="000000"/>
               </w:rPr>
-              <w:t xml:space="preserve">52.00</w:t>
+              <w:t xml:space="preserve">37.26</w:t>
             </w:r>
           </w:p>
         </w:tc>
@@ -2090,7 +2090,7 @@
                 <w:szCs w:val="22"/>
                 <w:color w:val="000000"/>
               </w:rPr>
-              <w:t xml:space="preserve">35.64</w:t>
+              <w:t xml:space="preserve">34.28</w:t>
             </w:r>
           </w:p>
         </w:tc>
@@ -2142,7 +2142,7 @@
                 <w:szCs w:val="22"/>
                 <w:color w:val="000000"/>
               </w:rPr>
-              <w:t xml:space="preserve">8</w:t>
+              <w:t xml:space="preserve">24</w:t>
             </w:r>
           </w:p>
         </w:tc>
@@ -2194,7 +2194,7 @@
                 <w:szCs w:val="22"/>
                 <w:color w:val="000000"/>
               </w:rPr>
-              <w:t xml:space="preserve">12.60</w:t>
+              <w:t xml:space="preserve">7.00</w:t>
             </w:r>
           </w:p>
         </w:tc>
@@ -2246,7 +2246,7 @@
                 <w:szCs w:val="22"/>
                 <w:color w:val="000000"/>
               </w:rPr>
-              <w:t xml:space="preserve">24.23</w:t>
+              <w:t xml:space="preserve">18.78</w:t>
             </w:r>
           </w:p>
         </w:tc>
